--- a/Act 2 Prim/Scene 83.docx
+++ b/Act 2 Prim/Scene 83.docx
@@ -181,23 +181,7 @@
           <w:szCs w:val="24"/>
           <w:rtl w:val="0"/>
         </w:rPr>
-        <w:t xml:space="preserve">Petra (</w:t>
-      </w:r>
-      <w:r>
-        <w:rPr>
-          <w:sz w:val="24"/>
-          <w:szCs w:val="24"/>
-          <w:rtl w:val="0"/>
-        </w:rPr>
-        <w:t xml:space="preserve">embarrassed nervous</w:t>
-      </w:r>
-      <w:r>
-        <w:rPr>
-          <w:sz w:val="24"/>
-          <w:szCs w:val="24"/>
-          <w:rtl w:val="0"/>
-        </w:rPr>
-        <w:t xml:space="preserve">): I, uh, needed to talk to my teacher.</w:t>
+        <w:t xml:space="preserve">Petra (embarrassed nervous): I, uh, needed to talk to my teacher.</w:t>
       </w:r>
     </w:p>
     <w:p>
@@ -1493,7 +1477,7 @@
           <w:szCs w:val="24"/>
           <w:rtl w:val="0"/>
         </w:rPr>
-        <w:t>Petra (neutral disappointed): I wanna tease her about her love life, but it’s a little hard when all the boys around her are jellyfish.</w:t>
+        <w:t xml:space="preserve">Petra (neutral disappointed): I wanna tease her about her love life, but it’s a little hard when all the boys around her are jellyfish.</w:t>
       </w:r>
     </w:p>
     <w:p>
@@ -1976,7 +1960,7 @@
           <w:szCs w:val="24"/>
           <w:rtl w:val="0"/>
         </w:rPr>
-        <w:t>Lilith (neutral disappointed):</w:t>
+        <w:t xml:space="preserve">Lilith (neutral disappointed):</w:t>
       </w:r>
     </w:p>
     <w:p>
@@ -2495,6 +2479,124 @@
       </w:pPr>
     </w:pPrDefault>
   </w:docDefaults>
+  <w:style w:type="paragraph" w:styleId="Normal" w:default="1">
+    <w:name w:val="normal"/>
+  </w:style>
+  <w:style w:type="table" w:styleId="TableNormal" w:default="1">
+    <w:name w:val="Table Normal"/>
+  </w:style>
+  <w:style w:type="paragraph" w:styleId="Heading1">
+    <w:name w:val="heading 1"/>
+    <w:basedOn w:val="Normal"/>
+    <w:next w:val="Normal"/>
+    <w:pPr>
+      <w:keepNext w:val="1"/>
+      <w:keepLines w:val="1"/>
+      <w:pageBreakBefore w:val="0"/>
+      <w:spacing w:after="120" w:before="480" w:lineRule="auto"/>
+    </w:pPr>
+    <w:rPr>
+      <w:b w:val="1"/>
+      <w:sz w:val="48"/>
+      <w:szCs w:val="48"/>
+    </w:rPr>
+  </w:style>
+  <w:style w:type="paragraph" w:styleId="Heading2">
+    <w:name w:val="heading 2"/>
+    <w:basedOn w:val="Normal"/>
+    <w:next w:val="Normal"/>
+    <w:pPr>
+      <w:keepNext w:val="1"/>
+      <w:keepLines w:val="1"/>
+      <w:pageBreakBefore w:val="0"/>
+      <w:spacing w:after="80" w:before="360" w:lineRule="auto"/>
+    </w:pPr>
+    <w:rPr>
+      <w:b w:val="1"/>
+      <w:sz w:val="36"/>
+      <w:szCs w:val="36"/>
+    </w:rPr>
+  </w:style>
+  <w:style w:type="paragraph" w:styleId="Heading3">
+    <w:name w:val="heading 3"/>
+    <w:basedOn w:val="Normal"/>
+    <w:next w:val="Normal"/>
+    <w:pPr>
+      <w:keepNext w:val="1"/>
+      <w:keepLines w:val="1"/>
+      <w:pageBreakBefore w:val="0"/>
+      <w:spacing w:after="80" w:before="280" w:lineRule="auto"/>
+    </w:pPr>
+    <w:rPr>
+      <w:b w:val="1"/>
+      <w:sz w:val="28"/>
+      <w:szCs w:val="28"/>
+    </w:rPr>
+  </w:style>
+  <w:style w:type="paragraph" w:styleId="Heading4">
+    <w:name w:val="heading 4"/>
+    <w:basedOn w:val="Normal"/>
+    <w:next w:val="Normal"/>
+    <w:pPr>
+      <w:keepNext w:val="1"/>
+      <w:keepLines w:val="1"/>
+      <w:pageBreakBefore w:val="0"/>
+      <w:spacing w:after="40" w:before="240" w:lineRule="auto"/>
+    </w:pPr>
+    <w:rPr>
+      <w:b w:val="1"/>
+      <w:sz w:val="24"/>
+      <w:szCs w:val="24"/>
+    </w:rPr>
+  </w:style>
+  <w:style w:type="paragraph" w:styleId="Heading5">
+    <w:name w:val="heading 5"/>
+    <w:basedOn w:val="Normal"/>
+    <w:next w:val="Normal"/>
+    <w:pPr>
+      <w:keepNext w:val="1"/>
+      <w:keepLines w:val="1"/>
+      <w:pageBreakBefore w:val="0"/>
+      <w:spacing w:after="40" w:before="220" w:lineRule="auto"/>
+    </w:pPr>
+    <w:rPr>
+      <w:b w:val="1"/>
+      <w:sz w:val="22"/>
+      <w:szCs w:val="22"/>
+    </w:rPr>
+  </w:style>
+  <w:style w:type="paragraph" w:styleId="Heading6">
+    <w:name w:val="heading 6"/>
+    <w:basedOn w:val="Normal"/>
+    <w:next w:val="Normal"/>
+    <w:pPr>
+      <w:keepNext w:val="1"/>
+      <w:keepLines w:val="1"/>
+      <w:pageBreakBefore w:val="0"/>
+      <w:spacing w:after="40" w:before="200" w:lineRule="auto"/>
+    </w:pPr>
+    <w:rPr>
+      <w:b w:val="1"/>
+      <w:sz w:val="20"/>
+      <w:szCs w:val="20"/>
+    </w:rPr>
+  </w:style>
+  <w:style w:type="paragraph" w:styleId="Title">
+    <w:name w:val="Title"/>
+    <w:basedOn w:val="Normal"/>
+    <w:next w:val="Normal"/>
+    <w:pPr>
+      <w:keepNext w:val="1"/>
+      <w:keepLines w:val="1"/>
+      <w:pageBreakBefore w:val="0"/>
+      <w:spacing w:after="120" w:before="480" w:lineRule="auto"/>
+    </w:pPr>
+    <w:rPr>
+      <w:b w:val="1"/>
+      <w:sz w:val="72"/>
+      <w:szCs w:val="72"/>
+    </w:rPr>
+  </w:style>
   <w:style w:type="paragraph" w:styleId="Normal" w:default="1">
     <w:name w:val="normal"/>
   </w:style>
@@ -2644,6 +2746,24 @@
     <w:uiPriority w:val="99"/>
     <w:semiHidden w:val="1"/>
     <w:unhideWhenUsed w:val="1"/>
+  </w:style>
+  <w:style w:type="paragraph" w:styleId="Subtitle">
+    <w:name w:val="Subtitle"/>
+    <w:basedOn w:val="Normal"/>
+    <w:next w:val="Normal"/>
+    <w:pPr>
+      <w:keepNext w:val="1"/>
+      <w:keepLines w:val="1"/>
+      <w:pageBreakBefore w:val="0"/>
+      <w:spacing w:after="80" w:before="360" w:lineRule="auto"/>
+    </w:pPr>
+    <w:rPr>
+      <w:rFonts w:ascii="Georgia" w:cs="Georgia" w:eastAsia="Georgia" w:hAnsi="Georgia"/>
+      <w:i w:val="1"/>
+      <w:color w:val="666666"/>
+      <w:sz w:val="48"/>
+      <w:szCs w:val="48"/>
+    </w:rPr>
   </w:style>
   <w:style w:type="paragraph" w:styleId="Subtitle">
     <w:name w:val="Subtitle"/>
@@ -2963,7 +3083,7 @@
 
 <file path=customXML/item1.xml><?xml version="1.0" encoding="utf-8"?>
 <go:gDocsCustomXmlDataStorage xmlns:go="http://customooxmlschemas.google.com/" xmlns:r="http://schemas.openxmlformats.org/officeDocument/2006/relationships">
-  <go:docsCustomData xmlns:go="http://customooxmlschemas.google.com/" roundtripDataSignature="AMtx7mgPrsipUUljlvKA1A4ZnvFhXZTSpQ==">AMUW2mUBN8nJtYr16luhmXmJqBbDlbGFPrrc02M1rbOeOn4DLMST+exsL+rjtlM9K21MHFqS55yo4Q/dTEoFx+olUYLFIk5nV+hS6gDwr1q0FUjOFsXLgEo=</go:docsCustomData>
+  <go:docsCustomData xmlns:go="http://customooxmlschemas.google.com/" roundtripDataSignature="AMtx7mi8Vgvu1mLvqC63tCiustX/FaZDAw==">AMUW2mX0Gw2O2Rq3BOy8kzcv5Ftvdwl6tVOiVoaOWOlTRti52md9MasB86+o2BvS0LdP3Hz7QblcW7yy5EORtkD26OK3dCS3A4yTjkdMUBa9R8bdo8V4cWU=</go:docsCustomData>
 </go:gDocsCustomXmlDataStorage>
 </file>
 

--- a/Act 2 Prim/Scene 83.docx
+++ b/Act 2 Prim/Scene 83.docx
@@ -1722,29 +1722,644 @@
       </w:r>
       <w:r>
         <w:rPr>
-          <w:sz w:val="24"/>
-          <w:szCs w:val="24"/>
-          <w:rtl w:val="0"/>
-        </w:rPr>
-        <w:t xml:space="preserve"> </w:t>
-      </w:r>
-      <w:r>
-        <w:rPr>
-          <w:b w:val="1"/>
-          <w:sz w:val="24"/>
-          <w:szCs w:val="24"/>
-          <w:rtl w:val="0"/>
-        </w:rPr>
-        <w:t xml:space="preserve">OR</w:t>
-      </w:r>
-      <w:r>
-        <w:rPr>
-          <w:sz w:val="24"/>
-          <w:szCs w:val="24"/>
-          <w:rtl w:val="0"/>
-        </w:rPr>
-        <w:t xml:space="preserve"> </w:t>
-      </w:r>
+          <w:rtl w:val="0"/>
+        </w:rPr>
+      </w:r>
+    </w:p>
+    <w:p>
+      <w:pPr>
+        <w:rPr>
+          <w:sz w:val="24"/>
+          <w:szCs w:val="24"/>
+        </w:rPr>
+      </w:pPr>
+      <w:r>
+        <w:rPr>
+          <w:sz w:val="24"/>
+          <w:szCs w:val="24"/>
+          <w:rtl w:val="0"/>
+        </w:rPr>
+        <w:t xml:space="preserve">{</w:t>
+      </w:r>
+    </w:p>
+    <w:p>
+      <w:pPr>
+        <w:ind w:left="567" w:firstLine="0"/>
+        <w:rPr>
+          <w:sz w:val="24"/>
+          <w:szCs w:val="24"/>
+        </w:rPr>
+      </w:pPr>
+      <w:r>
+        <w:rPr>
+          <w:sz w:val="24"/>
+          <w:szCs w:val="24"/>
+          <w:rtl w:val="0"/>
+        </w:rPr>
+        <w:t xml:space="preserve">Pro: Sure, if you’re okay with it.</w:t>
+      </w:r>
+    </w:p>
+    <w:p>
+      <w:pPr>
+        <w:ind w:left="567" w:firstLine="0"/>
+        <w:rPr>
+          <w:sz w:val="24"/>
+          <w:szCs w:val="24"/>
+        </w:rPr>
+      </w:pPr>
+      <w:r>
+        <w:rPr>
+          <w:sz w:val="24"/>
+          <w:szCs w:val="24"/>
+          <w:rtl w:val="0"/>
+        </w:rPr>
+        <w:t xml:space="preserve">Pro: Are you sure, though? Wouldn’t it be more work for you?</w:t>
+      </w:r>
+    </w:p>
+    <w:p>
+      <w:pPr>
+        <w:ind w:left="567" w:firstLine="0"/>
+        <w:rPr>
+          <w:sz w:val="24"/>
+          <w:szCs w:val="24"/>
+        </w:rPr>
+      </w:pPr>
+      <w:r>
+        <w:rPr>
+          <w:sz w:val="24"/>
+          <w:szCs w:val="24"/>
+          <w:rtl w:val="0"/>
+        </w:rPr>
+        <w:t xml:space="preserve">Lilith (neutral neutral): Not really. It’d actually be a good way for me to study as well.</w:t>
+      </w:r>
+    </w:p>
+    <w:p>
+      <w:pPr>
+        <w:ind w:left="567" w:firstLine="0"/>
+        <w:rPr>
+          <w:sz w:val="24"/>
+          <w:szCs w:val="24"/>
+        </w:rPr>
+      </w:pPr>
+      <w:r>
+        <w:rPr>
+          <w:sz w:val="24"/>
+          <w:szCs w:val="24"/>
+          <w:rtl w:val="0"/>
+        </w:rPr>
+        <w:t xml:space="preserve">Pro: Oh, I see.</w:t>
+      </w:r>
+    </w:p>
+    <w:p>
+      <w:pPr>
+        <w:ind w:left="567" w:firstLine="0"/>
+        <w:rPr>
+          <w:sz w:val="24"/>
+          <w:szCs w:val="24"/>
+        </w:rPr>
+      </w:pPr>
+      <w:r>
+        <w:rPr>
+          <w:sz w:val="24"/>
+          <w:szCs w:val="24"/>
+          <w:rtl w:val="0"/>
+        </w:rPr>
+        <w:t xml:space="preserve">I guess it’s actually a win-win for everyone, then.</w:t>
+      </w:r>
+    </w:p>
+    <w:p>
+      <w:pPr>
+        <w:ind w:left="567" w:firstLine="0"/>
+        <w:rPr>
+          <w:sz w:val="24"/>
+          <w:szCs w:val="24"/>
+        </w:rPr>
+      </w:pPr>
+      <w:r>
+        <w:rPr>
+          <w:sz w:val="24"/>
+          <w:szCs w:val="24"/>
+          <w:rtl w:val="0"/>
+        </w:rPr>
+        <w:t xml:space="preserve">Pro: When do you wanna start?</w:t>
+      </w:r>
+    </w:p>
+    <w:p>
+      <w:pPr>
+        <w:ind w:left="567" w:firstLine="0"/>
+        <w:rPr>
+          <w:sz w:val="24"/>
+          <w:szCs w:val="24"/>
+        </w:rPr>
+      </w:pPr>
+      <w:r>
+        <w:rPr>
+          <w:sz w:val="24"/>
+          <w:szCs w:val="24"/>
+          <w:rtl w:val="0"/>
+        </w:rPr>
+        <w:t xml:space="preserve">Petra: We’re doing a study session tomorrow. You wanna join?</w:t>
+      </w:r>
+    </w:p>
+    <w:p>
+      <w:pPr>
+        <w:ind w:left="567" w:firstLine="0"/>
+        <w:rPr>
+          <w:sz w:val="24"/>
+          <w:szCs w:val="24"/>
+        </w:rPr>
+      </w:pPr>
+      <w:r>
+        <w:rPr>
+          <w:sz w:val="24"/>
+          <w:szCs w:val="24"/>
+          <w:rtl w:val="0"/>
+        </w:rPr>
+        <w:t xml:space="preserve">I look to Lilith for confirmation, and she nods.</w:t>
+      </w:r>
+    </w:p>
+    <w:p>
+      <w:pPr>
+        <w:ind w:left="567" w:firstLine="0"/>
+        <w:rPr>
+          <w:sz w:val="24"/>
+          <w:szCs w:val="24"/>
+        </w:rPr>
+      </w:pPr>
+      <w:r>
+        <w:rPr>
+          <w:sz w:val="24"/>
+          <w:szCs w:val="24"/>
+          <w:rtl w:val="0"/>
+        </w:rPr>
+        <w:t xml:space="preserve">Pro: Alright, that’d work. What time?</w:t>
+      </w:r>
+    </w:p>
+    <w:p>
+      <w:pPr>
+        <w:ind w:left="567" w:firstLine="0"/>
+        <w:rPr>
+          <w:sz w:val="24"/>
+          <w:szCs w:val="24"/>
+        </w:rPr>
+      </w:pPr>
+      <w:r>
+        <w:rPr>
+          <w:sz w:val="24"/>
+          <w:szCs w:val="24"/>
+          <w:rtl w:val="0"/>
+        </w:rPr>
+        <w:t xml:space="preserve">Petra (neutral thinking): Um…</w:t>
+      </w:r>
+    </w:p>
+    <w:p>
+      <w:pPr>
+        <w:ind w:left="567" w:firstLine="0"/>
+        <w:rPr>
+          <w:sz w:val="24"/>
+          <w:szCs w:val="24"/>
+        </w:rPr>
+      </w:pPr>
+      <w:r>
+        <w:rPr>
+          <w:sz w:val="24"/>
+          <w:szCs w:val="24"/>
+          <w:rtl w:val="0"/>
+        </w:rPr>
+        <w:t xml:space="preserve">Lilith (neutral disappointed):</w:t>
+      </w:r>
+    </w:p>
+    <w:p>
+      <w:pPr>
+        <w:ind w:left="567" w:firstLine="0"/>
+        <w:rPr>
+          <w:sz w:val="24"/>
+          <w:szCs w:val="24"/>
+        </w:rPr>
+      </w:pPr>
+      <w:r>
+        <w:rPr>
+          <w:sz w:val="24"/>
+          <w:szCs w:val="24"/>
+          <w:rtl w:val="0"/>
+        </w:rPr>
+        <w:t xml:space="preserve">Petra (neutral smiling_nervous): What time was it…?</w:t>
+      </w:r>
+    </w:p>
+    <w:p>
+      <w:pPr>
+        <w:ind w:left="567" w:firstLine="0"/>
+        <w:rPr>
+          <w:sz w:val="24"/>
+          <w:szCs w:val="24"/>
+        </w:rPr>
+      </w:pPr>
+      <w:r>
+        <w:rPr>
+          <w:sz w:val="24"/>
+          <w:szCs w:val="24"/>
+          <w:rtl w:val="0"/>
+        </w:rPr>
+        <w:t xml:space="preserve">Lilith: …</w:t>
+      </w:r>
+    </w:p>
+    <w:p>
+      <w:pPr>
+        <w:ind w:left="567" w:firstLine="0"/>
+        <w:rPr>
+          <w:sz w:val="24"/>
+          <w:szCs w:val="24"/>
+        </w:rPr>
+      </w:pPr>
+      <w:r>
+        <w:rPr>
+          <w:sz w:val="24"/>
+          <w:szCs w:val="24"/>
+          <w:rtl w:val="0"/>
+        </w:rPr>
+        <w:t xml:space="preserve">Lilith (neutral sigh): We’ll meet there at noon.</w:t>
+      </w:r>
+    </w:p>
+    <w:p>
+      <w:pPr>
+        <w:ind w:left="567" w:firstLine="0"/>
+        <w:rPr>
+          <w:sz w:val="24"/>
+          <w:szCs w:val="24"/>
+        </w:rPr>
+      </w:pPr>
+      <w:r>
+        <w:rPr>
+          <w:sz w:val="24"/>
+          <w:szCs w:val="24"/>
+          <w:rtl w:val="0"/>
+        </w:rPr>
+        <w:t xml:space="preserve">Petra: At the coffee shop, right?</w:t>
+      </w:r>
+    </w:p>
+    <w:p>
+      <w:pPr>
+        <w:ind w:left="567" w:firstLine="0"/>
+        <w:rPr>
+          <w:sz w:val="24"/>
+          <w:szCs w:val="24"/>
+        </w:rPr>
+      </w:pPr>
+      <w:r>
+        <w:rPr>
+          <w:sz w:val="24"/>
+          <w:szCs w:val="24"/>
+          <w:rtl w:val="0"/>
+        </w:rPr>
+        <w:t xml:space="preserve">Lilith (neutral neutral): Yeah.</w:t>
+      </w:r>
+    </w:p>
+    <w:p>
+      <w:pPr>
+        <w:ind w:left="567" w:firstLine="0"/>
+        <w:rPr>
+          <w:sz w:val="24"/>
+          <w:szCs w:val="24"/>
+        </w:rPr>
+      </w:pPr>
+      <w:r>
+        <w:rPr>
+          <w:sz w:val="24"/>
+          <w:szCs w:val="24"/>
+          <w:rtl w:val="0"/>
+        </w:rPr>
+        <w:t xml:space="preserve">Petra (neutral curious):</w:t>
+      </w:r>
+    </w:p>
+    <w:p>
+      <w:pPr>
+        <w:ind w:left="567" w:firstLine="0"/>
+        <w:rPr>
+          <w:sz w:val="24"/>
+          <w:szCs w:val="24"/>
+        </w:rPr>
+      </w:pPr>
+      <w:r>
+        <w:rPr>
+          <w:sz w:val="24"/>
+          <w:szCs w:val="24"/>
+          <w:rtl w:val="0"/>
+        </w:rPr>
+        <w:t xml:space="preserve">Pro: Coffee shop?</w:t>
+      </w:r>
+    </w:p>
+    <w:p>
+      <w:pPr>
+        <w:ind w:left="567" w:firstLine="0"/>
+        <w:rPr>
+          <w:sz w:val="24"/>
+          <w:szCs w:val="24"/>
+        </w:rPr>
+      </w:pPr>
+      <w:r>
+        <w:rPr>
+          <w:sz w:val="24"/>
+          <w:szCs w:val="24"/>
+          <w:rtl w:val="0"/>
+        </w:rPr>
+        <w:t xml:space="preserve">Petra: Yeah. By the station.</w:t>
+      </w:r>
+    </w:p>
+    <w:p>
+      <w:pPr>
+        <w:ind w:left="567" w:firstLine="0"/>
+        <w:rPr>
+          <w:sz w:val="24"/>
+          <w:szCs w:val="24"/>
+        </w:rPr>
+      </w:pPr>
+      <w:r>
+        <w:rPr>
+          <w:sz w:val="24"/>
+          <w:szCs w:val="24"/>
+          <w:rtl w:val="0"/>
+        </w:rPr>
+        <w:t xml:space="preserve">Petra (neutral smiling): Why don’t we wait outside the station, then? So Pro doesn’t get lost.</w:t>
+      </w:r>
+    </w:p>
+    <w:p>
+      <w:pPr>
+        <w:ind w:left="567" w:firstLine="0"/>
+        <w:rPr>
+          <w:sz w:val="24"/>
+          <w:szCs w:val="24"/>
+        </w:rPr>
+      </w:pPr>
+      <w:r>
+        <w:rPr>
+          <w:sz w:val="24"/>
+          <w:szCs w:val="24"/>
+          <w:rtl w:val="0"/>
+        </w:rPr>
+        <w:t xml:space="preserve">Lilith: Alright.</w:t>
+      </w:r>
+    </w:p>
+    <w:p>
+      <w:pPr>
+        <w:ind w:left="567" w:firstLine="0"/>
+        <w:rPr>
+          <w:sz w:val="24"/>
+          <w:szCs w:val="24"/>
+        </w:rPr>
+      </w:pPr>
+      <w:r>
+        <w:rPr>
+          <w:sz w:val="24"/>
+          <w:szCs w:val="24"/>
+          <w:rtl w:val="0"/>
+        </w:rPr>
+        <w:t xml:space="preserve">Pro: Sounds like a plan.</w:t>
+      </w:r>
+    </w:p>
+    <w:p>
+      <w:pPr>
+        <w:ind w:left="567" w:firstLine="0"/>
+        <w:rPr>
+          <w:sz w:val="24"/>
+          <w:szCs w:val="24"/>
+        </w:rPr>
+      </w:pPr>
+      <w:r>
+        <w:rPr>
+          <w:sz w:val="24"/>
+          <w:szCs w:val="24"/>
+          <w:rtl w:val="0"/>
+        </w:rPr>
+        <w:t xml:space="preserve">Lilith (neutral curious):</w:t>
+      </w:r>
+    </w:p>
+    <w:p>
+      <w:pPr>
+        <w:ind w:left="567" w:firstLine="0"/>
+        <w:rPr>
+          <w:sz w:val="24"/>
+          <w:szCs w:val="24"/>
+        </w:rPr>
+      </w:pPr>
+      <w:r>
+        <w:rPr>
+          <w:sz w:val="24"/>
+          <w:szCs w:val="24"/>
+          <w:rtl w:val="0"/>
+        </w:rPr>
+        <w:t xml:space="preserve">Pro: Thanks so much, Lilith.</w:t>
+      </w:r>
+    </w:p>
+    <w:p>
+      <w:pPr>
+        <w:ind w:left="567" w:firstLine="0"/>
+        <w:rPr>
+          <w:sz w:val="24"/>
+          <w:szCs w:val="24"/>
+        </w:rPr>
+      </w:pPr>
+      <w:r>
+        <w:rPr>
+          <w:sz w:val="24"/>
+          <w:szCs w:val="24"/>
+          <w:rtl w:val="0"/>
+        </w:rPr>
+        <w:t xml:space="preserve">Lilith: No problem.</w:t>
+      </w:r>
+    </w:p>
+    <w:p>
+      <w:pPr>
+        <w:ind w:left="567" w:firstLine="0"/>
+        <w:rPr>
+          <w:sz w:val="24"/>
+          <w:szCs w:val="24"/>
+        </w:rPr>
+      </w:pPr>
+      <w:r>
+        <w:rPr>
+          <w:sz w:val="24"/>
+          <w:szCs w:val="24"/>
+          <w:rtl w:val="0"/>
+        </w:rPr>
+        <w:t xml:space="preserve">Lilith (neutral neutral):</w:t>
+      </w:r>
+    </w:p>
+    <w:p>
+      <w:pPr>
+        <w:ind w:left="567" w:firstLine="0"/>
+        <w:rPr>
+          <w:sz w:val="24"/>
+          <w:szCs w:val="24"/>
+        </w:rPr>
+      </w:pPr>
+      <w:r>
+        <w:rPr>
+          <w:sz w:val="24"/>
+          <w:szCs w:val="24"/>
+          <w:rtl w:val="0"/>
+        </w:rPr>
+        <w:t xml:space="preserve">She quickly grabs her phone from her bag, checking the time briefly before slipping it back inside.</w:t>
+      </w:r>
+    </w:p>
+    <w:p>
+      <w:pPr>
+        <w:ind w:left="567" w:firstLine="0"/>
+        <w:rPr>
+          <w:sz w:val="24"/>
+          <w:szCs w:val="24"/>
+        </w:rPr>
+      </w:pPr>
+      <w:r>
+        <w:rPr>
+          <w:sz w:val="24"/>
+          <w:szCs w:val="24"/>
+          <w:rtl w:val="0"/>
+        </w:rPr>
+        <w:t xml:space="preserve">Lilith: We should probably get going, so we’ll see you tomorrow, I guess.</w:t>
+      </w:r>
+    </w:p>
+    <w:p>
+      <w:pPr>
+        <w:ind w:left="567" w:firstLine="0"/>
+        <w:rPr>
+          <w:sz w:val="24"/>
+          <w:szCs w:val="24"/>
+        </w:rPr>
+      </w:pPr>
+      <w:r>
+        <w:rPr>
+          <w:sz w:val="24"/>
+          <w:szCs w:val="24"/>
+          <w:rtl w:val="0"/>
+        </w:rPr>
+        <w:t xml:space="preserve">Pro: Oh, alright. See you guys.</w:t>
+      </w:r>
+    </w:p>
+    <w:p>
+      <w:pPr>
+        <w:ind w:left="567" w:firstLine="0"/>
+        <w:rPr>
+          <w:sz w:val="24"/>
+          <w:szCs w:val="24"/>
+        </w:rPr>
+      </w:pPr>
+      <w:r>
+        <w:rPr>
+          <w:sz w:val="24"/>
+          <w:szCs w:val="24"/>
+          <w:rtl w:val="0"/>
+        </w:rPr>
+        <w:t xml:space="preserve">Lilith (waving neutral):</w:t>
+      </w:r>
+    </w:p>
+    <w:p>
+      <w:pPr>
+        <w:ind w:left="567" w:firstLine="0"/>
+        <w:rPr>
+          <w:sz w:val="24"/>
+          <w:szCs w:val="24"/>
+        </w:rPr>
+      </w:pPr>
+      <w:r>
+        <w:rPr>
+          <w:sz w:val="24"/>
+          <w:szCs w:val="24"/>
+          <w:rtl w:val="0"/>
+        </w:rPr>
+        <w:t xml:space="preserve">Petra (waving grinning): Ciao!</w:t>
+      </w:r>
+    </w:p>
+    <w:p>
+      <w:pPr>
+        <w:ind w:left="567" w:firstLine="0"/>
+        <w:rPr>
+          <w:sz w:val="24"/>
+          <w:szCs w:val="24"/>
+        </w:rPr>
+      </w:pPr>
+      <w:r>
+        <w:rPr>
+          <w:sz w:val="24"/>
+          <w:szCs w:val="24"/>
+          <w:rtl w:val="0"/>
+        </w:rPr>
+        <w:t xml:space="preserve">Lilith (exit):</w:t>
+      </w:r>
+    </w:p>
+    <w:p>
+      <w:pPr>
+        <w:ind w:left="567" w:firstLine="0"/>
+        <w:rPr>
+          <w:sz w:val="24"/>
+          <w:szCs w:val="24"/>
+        </w:rPr>
+      </w:pPr>
+      <w:r>
+        <w:rPr>
+          <w:sz w:val="24"/>
+          <w:szCs w:val="24"/>
+          <w:rtl w:val="0"/>
+        </w:rPr>
+        <w:t xml:space="preserve">Petra (exit):</w:t>
+      </w:r>
+    </w:p>
+    <w:p>
+      <w:pPr>
+        <w:ind w:left="567" w:firstLine="0"/>
+        <w:rPr>
+          <w:sz w:val="24"/>
+          <w:szCs w:val="24"/>
+        </w:rPr>
+      </w:pPr>
+      <w:r>
+        <w:rPr>
+          <w:sz w:val="24"/>
+          <w:szCs w:val="24"/>
+          <w:rtl w:val="0"/>
+        </w:rPr>
+        <w:t xml:space="preserve">The duo continue their way down the hallway, and I resume my journey to the teacher’s office. Once their footsteps fade away into the distance, I suddenly remember what I came here for, sending a shiver down my spine.</w:t>
+      </w:r>
+    </w:p>
+    <w:p>
+      <w:pPr>
+        <w:ind w:left="567" w:firstLine="0"/>
+        <w:rPr>
+          <w:sz w:val="24"/>
+          <w:szCs w:val="24"/>
+        </w:rPr>
+      </w:pPr>
+      <w:r>
+        <w:rPr>
+          <w:sz w:val="24"/>
+          <w:szCs w:val="24"/>
+          <w:rtl w:val="0"/>
+        </w:rPr>
+        <w:t xml:space="preserve">Hopefully I’ll make it out okay.</w:t>
+      </w:r>
+    </w:p>
+    <w:p>
+      <w:pPr>
+        <w:rPr>
+          <w:sz w:val="24"/>
+          <w:szCs w:val="24"/>
+        </w:rPr>
+      </w:pPr>
+      <w:r>
+        <w:rPr>
+          <w:sz w:val="24"/>
+          <w:szCs w:val="24"/>
+          <w:rtl w:val="0"/>
+        </w:rPr>
+        <w:t xml:space="preserve">}</w:t>
+      </w:r>
+    </w:p>
+    <w:p>
+      <w:pPr>
+        <w:rPr>
+          <w:sz w:val="24"/>
+          <w:szCs w:val="24"/>
+        </w:rPr>
+      </w:pPr>
       <w:r>
         <w:rPr>
           <w:sz w:val="24"/>
@@ -1758,633 +2373,6 @@
         <w:rPr>
           <w:rtl w:val="0"/>
         </w:rPr>
-      </w:r>
-    </w:p>
-    <w:p>
-      <w:pPr>
-        <w:rPr>
-          <w:sz w:val="24"/>
-          <w:szCs w:val="24"/>
-        </w:rPr>
-      </w:pPr>
-      <w:r>
-        <w:rPr>
-          <w:sz w:val="24"/>
-          <w:szCs w:val="24"/>
-          <w:rtl w:val="0"/>
-        </w:rPr>
-        <w:t xml:space="preserve">{</w:t>
-      </w:r>
-    </w:p>
-    <w:p>
-      <w:pPr>
-        <w:ind w:left="567" w:firstLine="0"/>
-        <w:rPr>
-          <w:sz w:val="24"/>
-          <w:szCs w:val="24"/>
-        </w:rPr>
-      </w:pPr>
-      <w:r>
-        <w:rPr>
-          <w:sz w:val="24"/>
-          <w:szCs w:val="24"/>
-          <w:rtl w:val="0"/>
-        </w:rPr>
-        <w:t xml:space="preserve">Pro: Sure, if you’re okay with it.</w:t>
-      </w:r>
-    </w:p>
-    <w:p>
-      <w:pPr>
-        <w:ind w:left="567" w:firstLine="0"/>
-        <w:rPr>
-          <w:sz w:val="24"/>
-          <w:szCs w:val="24"/>
-        </w:rPr>
-      </w:pPr>
-      <w:r>
-        <w:rPr>
-          <w:sz w:val="24"/>
-          <w:szCs w:val="24"/>
-          <w:rtl w:val="0"/>
-        </w:rPr>
-        <w:t xml:space="preserve">Pro: Are you sure, though? Wouldn’t it be more work for you?</w:t>
-      </w:r>
-    </w:p>
-    <w:p>
-      <w:pPr>
-        <w:ind w:left="567" w:firstLine="0"/>
-        <w:rPr>
-          <w:sz w:val="24"/>
-          <w:szCs w:val="24"/>
-        </w:rPr>
-      </w:pPr>
-      <w:r>
-        <w:rPr>
-          <w:sz w:val="24"/>
-          <w:szCs w:val="24"/>
-          <w:rtl w:val="0"/>
-        </w:rPr>
-        <w:t xml:space="preserve">Lilith (neutral neutral): Not really. It’d actually be a good way for me to study as well.</w:t>
-      </w:r>
-    </w:p>
-    <w:p>
-      <w:pPr>
-        <w:ind w:left="567" w:firstLine="0"/>
-        <w:rPr>
-          <w:sz w:val="24"/>
-          <w:szCs w:val="24"/>
-        </w:rPr>
-      </w:pPr>
-      <w:r>
-        <w:rPr>
-          <w:sz w:val="24"/>
-          <w:szCs w:val="24"/>
-          <w:rtl w:val="0"/>
-        </w:rPr>
-        <w:t xml:space="preserve">Pro: Oh, I see.</w:t>
-      </w:r>
-    </w:p>
-    <w:p>
-      <w:pPr>
-        <w:ind w:left="567" w:firstLine="0"/>
-        <w:rPr>
-          <w:sz w:val="24"/>
-          <w:szCs w:val="24"/>
-        </w:rPr>
-      </w:pPr>
-      <w:r>
-        <w:rPr>
-          <w:sz w:val="24"/>
-          <w:szCs w:val="24"/>
-          <w:rtl w:val="0"/>
-        </w:rPr>
-        <w:t xml:space="preserve">I guess it’s actually a win-win for everyone, then.</w:t>
-      </w:r>
-    </w:p>
-    <w:p>
-      <w:pPr>
-        <w:ind w:left="567" w:firstLine="0"/>
-        <w:rPr>
-          <w:sz w:val="24"/>
-          <w:szCs w:val="24"/>
-        </w:rPr>
-      </w:pPr>
-      <w:r>
-        <w:rPr>
-          <w:sz w:val="24"/>
-          <w:szCs w:val="24"/>
-          <w:rtl w:val="0"/>
-        </w:rPr>
-        <w:t xml:space="preserve">Pro: When do you wanna start?</w:t>
-      </w:r>
-    </w:p>
-    <w:p>
-      <w:pPr>
-        <w:ind w:left="567" w:firstLine="0"/>
-        <w:rPr>
-          <w:sz w:val="24"/>
-          <w:szCs w:val="24"/>
-        </w:rPr>
-      </w:pPr>
-      <w:r>
-        <w:rPr>
-          <w:sz w:val="24"/>
-          <w:szCs w:val="24"/>
-          <w:rtl w:val="0"/>
-        </w:rPr>
-        <w:t xml:space="preserve">Petra: We’re doing a study session tomorrow. You wanna join?</w:t>
-      </w:r>
-    </w:p>
-    <w:p>
-      <w:pPr>
-        <w:ind w:left="567" w:firstLine="0"/>
-        <w:rPr>
-          <w:sz w:val="24"/>
-          <w:szCs w:val="24"/>
-        </w:rPr>
-      </w:pPr>
-      <w:r>
-        <w:rPr>
-          <w:sz w:val="24"/>
-          <w:szCs w:val="24"/>
-          <w:rtl w:val="0"/>
-        </w:rPr>
-        <w:t xml:space="preserve">I look to Lilith for confirmation, and she nods.</w:t>
-      </w:r>
-    </w:p>
-    <w:p>
-      <w:pPr>
-        <w:ind w:left="567" w:firstLine="0"/>
-        <w:rPr>
-          <w:sz w:val="24"/>
-          <w:szCs w:val="24"/>
-        </w:rPr>
-      </w:pPr>
-      <w:r>
-        <w:rPr>
-          <w:sz w:val="24"/>
-          <w:szCs w:val="24"/>
-          <w:rtl w:val="0"/>
-        </w:rPr>
-        <w:t xml:space="preserve">Pro: Alright, that’d work. What time?</w:t>
-      </w:r>
-    </w:p>
-    <w:p>
-      <w:pPr>
-        <w:ind w:left="567" w:firstLine="0"/>
-        <w:rPr>
-          <w:sz w:val="24"/>
-          <w:szCs w:val="24"/>
-        </w:rPr>
-      </w:pPr>
-      <w:r>
-        <w:rPr>
-          <w:sz w:val="24"/>
-          <w:szCs w:val="24"/>
-          <w:rtl w:val="0"/>
-        </w:rPr>
-        <w:t xml:space="preserve">Petra (neutral thinking): Um…</w:t>
-      </w:r>
-    </w:p>
-    <w:p>
-      <w:pPr>
-        <w:ind w:left="567" w:firstLine="0"/>
-        <w:rPr>
-          <w:sz w:val="24"/>
-          <w:szCs w:val="24"/>
-        </w:rPr>
-      </w:pPr>
-      <w:r>
-        <w:rPr>
-          <w:sz w:val="24"/>
-          <w:szCs w:val="24"/>
-          <w:rtl w:val="0"/>
-        </w:rPr>
-        <w:t xml:space="preserve">Lilith (neutral disappointed):</w:t>
-      </w:r>
-    </w:p>
-    <w:p>
-      <w:pPr>
-        <w:ind w:left="567" w:firstLine="0"/>
-        <w:rPr>
-          <w:sz w:val="24"/>
-          <w:szCs w:val="24"/>
-        </w:rPr>
-      </w:pPr>
-      <w:r>
-        <w:rPr>
-          <w:sz w:val="24"/>
-          <w:szCs w:val="24"/>
-          <w:rtl w:val="0"/>
-        </w:rPr>
-        <w:t xml:space="preserve">Petra (neutral smiling_nervous): What time was it…?</w:t>
-      </w:r>
-    </w:p>
-    <w:p>
-      <w:pPr>
-        <w:ind w:left="567" w:firstLine="0"/>
-        <w:rPr>
-          <w:sz w:val="24"/>
-          <w:szCs w:val="24"/>
-        </w:rPr>
-      </w:pPr>
-      <w:r>
-        <w:rPr>
-          <w:sz w:val="24"/>
-          <w:szCs w:val="24"/>
-          <w:rtl w:val="0"/>
-        </w:rPr>
-        <w:t xml:space="preserve">Lilith: …</w:t>
-      </w:r>
-    </w:p>
-    <w:p>
-      <w:pPr>
-        <w:ind w:left="567" w:firstLine="0"/>
-        <w:rPr>
-          <w:sz w:val="24"/>
-          <w:szCs w:val="24"/>
-        </w:rPr>
-      </w:pPr>
-      <w:r>
-        <w:rPr>
-          <w:sz w:val="24"/>
-          <w:szCs w:val="24"/>
-          <w:rtl w:val="0"/>
-        </w:rPr>
-        <w:t xml:space="preserve">Lilith (neutral sigh): We’ll meet there at noon.</w:t>
-      </w:r>
-    </w:p>
-    <w:p>
-      <w:pPr>
-        <w:ind w:left="567" w:firstLine="0"/>
-        <w:rPr>
-          <w:sz w:val="24"/>
-          <w:szCs w:val="24"/>
-        </w:rPr>
-      </w:pPr>
-      <w:r>
-        <w:rPr>
-          <w:sz w:val="24"/>
-          <w:szCs w:val="24"/>
-          <w:rtl w:val="0"/>
-        </w:rPr>
-        <w:t xml:space="preserve">Petra: At the coffee shop, right?</w:t>
-      </w:r>
-    </w:p>
-    <w:p>
-      <w:pPr>
-        <w:ind w:left="567" w:firstLine="0"/>
-        <w:rPr>
-          <w:sz w:val="24"/>
-          <w:szCs w:val="24"/>
-        </w:rPr>
-      </w:pPr>
-      <w:r>
-        <w:rPr>
-          <w:sz w:val="24"/>
-          <w:szCs w:val="24"/>
-          <w:rtl w:val="0"/>
-        </w:rPr>
-        <w:t xml:space="preserve">Lilith (neutral neutral): Yeah.</w:t>
-      </w:r>
-    </w:p>
-    <w:p>
-      <w:pPr>
-        <w:ind w:left="567" w:firstLine="0"/>
-        <w:rPr>
-          <w:sz w:val="24"/>
-          <w:szCs w:val="24"/>
-        </w:rPr>
-      </w:pPr>
-      <w:r>
-        <w:rPr>
-          <w:sz w:val="24"/>
-          <w:szCs w:val="24"/>
-          <w:rtl w:val="0"/>
-        </w:rPr>
-        <w:t xml:space="preserve">Petra (neutral curious):</w:t>
-      </w:r>
-    </w:p>
-    <w:p>
-      <w:pPr>
-        <w:ind w:left="567" w:firstLine="0"/>
-        <w:rPr>
-          <w:sz w:val="24"/>
-          <w:szCs w:val="24"/>
-        </w:rPr>
-      </w:pPr>
-      <w:r>
-        <w:rPr>
-          <w:sz w:val="24"/>
-          <w:szCs w:val="24"/>
-          <w:rtl w:val="0"/>
-        </w:rPr>
-        <w:t xml:space="preserve">Pro: Coffee shop?</w:t>
-      </w:r>
-    </w:p>
-    <w:p>
-      <w:pPr>
-        <w:ind w:left="567" w:firstLine="0"/>
-        <w:rPr>
-          <w:sz w:val="24"/>
-          <w:szCs w:val="24"/>
-        </w:rPr>
-      </w:pPr>
-      <w:r>
-        <w:rPr>
-          <w:sz w:val="24"/>
-          <w:szCs w:val="24"/>
-          <w:rtl w:val="0"/>
-        </w:rPr>
-        <w:t xml:space="preserve">Petra: Yeah. By the station.</w:t>
-      </w:r>
-    </w:p>
-    <w:p>
-      <w:pPr>
-        <w:ind w:left="567" w:firstLine="0"/>
-        <w:rPr>
-          <w:sz w:val="24"/>
-          <w:szCs w:val="24"/>
-        </w:rPr>
-      </w:pPr>
-      <w:r>
-        <w:rPr>
-          <w:sz w:val="24"/>
-          <w:szCs w:val="24"/>
-          <w:rtl w:val="0"/>
-        </w:rPr>
-        <w:t xml:space="preserve">Petra (neutral smiling): Why don’t we wait outside the station, then? So Pro doesn’t get lost.</w:t>
-      </w:r>
-    </w:p>
-    <w:p>
-      <w:pPr>
-        <w:ind w:left="567" w:firstLine="0"/>
-        <w:rPr>
-          <w:sz w:val="24"/>
-          <w:szCs w:val="24"/>
-        </w:rPr>
-      </w:pPr>
-      <w:r>
-        <w:rPr>
-          <w:sz w:val="24"/>
-          <w:szCs w:val="24"/>
-          <w:rtl w:val="0"/>
-        </w:rPr>
-        <w:t xml:space="preserve">Lilith: Alright.</w:t>
-      </w:r>
-    </w:p>
-    <w:p>
-      <w:pPr>
-        <w:ind w:left="567" w:firstLine="0"/>
-        <w:rPr>
-          <w:sz w:val="24"/>
-          <w:szCs w:val="24"/>
-        </w:rPr>
-      </w:pPr>
-      <w:r>
-        <w:rPr>
-          <w:sz w:val="24"/>
-          <w:szCs w:val="24"/>
-          <w:rtl w:val="0"/>
-        </w:rPr>
-        <w:t xml:space="preserve">Pro: Sounds like a plan.</w:t>
-      </w:r>
-    </w:p>
-    <w:p>
-      <w:pPr>
-        <w:ind w:left="567" w:firstLine="0"/>
-        <w:rPr>
-          <w:sz w:val="24"/>
-          <w:szCs w:val="24"/>
-        </w:rPr>
-      </w:pPr>
-      <w:r>
-        <w:rPr>
-          <w:sz w:val="24"/>
-          <w:szCs w:val="24"/>
-          <w:rtl w:val="0"/>
-        </w:rPr>
-        <w:t xml:space="preserve">Lilith (neutral curious):</w:t>
-      </w:r>
-    </w:p>
-    <w:p>
-      <w:pPr>
-        <w:ind w:left="567" w:firstLine="0"/>
-        <w:rPr>
-          <w:sz w:val="24"/>
-          <w:szCs w:val="24"/>
-        </w:rPr>
-      </w:pPr>
-      <w:r>
-        <w:rPr>
-          <w:sz w:val="24"/>
-          <w:szCs w:val="24"/>
-          <w:rtl w:val="0"/>
-        </w:rPr>
-        <w:t xml:space="preserve">Pro: Thanks so much, Lilith.</w:t>
-      </w:r>
-    </w:p>
-    <w:p>
-      <w:pPr>
-        <w:ind w:left="567" w:firstLine="0"/>
-        <w:rPr>
-          <w:sz w:val="24"/>
-          <w:szCs w:val="24"/>
-        </w:rPr>
-      </w:pPr>
-      <w:r>
-        <w:rPr>
-          <w:sz w:val="24"/>
-          <w:szCs w:val="24"/>
-          <w:rtl w:val="0"/>
-        </w:rPr>
-        <w:t xml:space="preserve">Lilith: No problem.</w:t>
-      </w:r>
-    </w:p>
-    <w:p>
-      <w:pPr>
-        <w:ind w:left="567" w:firstLine="0"/>
-        <w:rPr>
-          <w:sz w:val="24"/>
-          <w:szCs w:val="24"/>
-        </w:rPr>
-      </w:pPr>
-      <w:r>
-        <w:rPr>
-          <w:sz w:val="24"/>
-          <w:szCs w:val="24"/>
-          <w:rtl w:val="0"/>
-        </w:rPr>
-        <w:t xml:space="preserve">Lilith (neutral neutral):</w:t>
-      </w:r>
-    </w:p>
-    <w:p>
-      <w:pPr>
-        <w:ind w:left="567" w:firstLine="0"/>
-        <w:rPr>
-          <w:sz w:val="24"/>
-          <w:szCs w:val="24"/>
-        </w:rPr>
-      </w:pPr>
-      <w:r>
-        <w:rPr>
-          <w:sz w:val="24"/>
-          <w:szCs w:val="24"/>
-          <w:rtl w:val="0"/>
-        </w:rPr>
-        <w:t xml:space="preserve">She quickly grabs her phone from her bag, checking the time briefly before slipping it back inside.</w:t>
-      </w:r>
-    </w:p>
-    <w:p>
-      <w:pPr>
-        <w:ind w:left="567" w:firstLine="0"/>
-        <w:rPr>
-          <w:sz w:val="24"/>
-          <w:szCs w:val="24"/>
-        </w:rPr>
-      </w:pPr>
-      <w:r>
-        <w:rPr>
-          <w:sz w:val="24"/>
-          <w:szCs w:val="24"/>
-          <w:rtl w:val="0"/>
-        </w:rPr>
-        <w:t xml:space="preserve">Lilith: We should probably get going, so we’ll see you tomorrow, I guess.</w:t>
-      </w:r>
-    </w:p>
-    <w:p>
-      <w:pPr>
-        <w:ind w:left="567" w:firstLine="0"/>
-        <w:rPr>
-          <w:sz w:val="24"/>
-          <w:szCs w:val="24"/>
-        </w:rPr>
-      </w:pPr>
-      <w:r>
-        <w:rPr>
-          <w:sz w:val="24"/>
-          <w:szCs w:val="24"/>
-          <w:rtl w:val="0"/>
-        </w:rPr>
-        <w:t xml:space="preserve">Pro: Oh, alright. See you guys.</w:t>
-      </w:r>
-    </w:p>
-    <w:p>
-      <w:pPr>
-        <w:ind w:left="567" w:firstLine="0"/>
-        <w:rPr>
-          <w:sz w:val="24"/>
-          <w:szCs w:val="24"/>
-        </w:rPr>
-      </w:pPr>
-      <w:r>
-        <w:rPr>
-          <w:sz w:val="24"/>
-          <w:szCs w:val="24"/>
-          <w:rtl w:val="0"/>
-        </w:rPr>
-        <w:t xml:space="preserve">Lilith (waving neutral):</w:t>
-      </w:r>
-    </w:p>
-    <w:p>
-      <w:pPr>
-        <w:ind w:left="567" w:firstLine="0"/>
-        <w:rPr>
-          <w:sz w:val="24"/>
-          <w:szCs w:val="24"/>
-        </w:rPr>
-      </w:pPr>
-      <w:r>
-        <w:rPr>
-          <w:sz w:val="24"/>
-          <w:szCs w:val="24"/>
-          <w:rtl w:val="0"/>
-        </w:rPr>
-        <w:t xml:space="preserve">Petra (waving grinning): Ciao!</w:t>
-      </w:r>
-    </w:p>
-    <w:p>
-      <w:pPr>
-        <w:ind w:left="567" w:firstLine="0"/>
-        <w:rPr>
-          <w:sz w:val="24"/>
-          <w:szCs w:val="24"/>
-        </w:rPr>
-      </w:pPr>
-      <w:r>
-        <w:rPr>
-          <w:sz w:val="24"/>
-          <w:szCs w:val="24"/>
-          <w:rtl w:val="0"/>
-        </w:rPr>
-        <w:t xml:space="preserve">Lilith (exit):</w:t>
-      </w:r>
-    </w:p>
-    <w:p>
-      <w:pPr>
-        <w:ind w:left="567" w:firstLine="0"/>
-        <w:rPr>
-          <w:sz w:val="24"/>
-          <w:szCs w:val="24"/>
-        </w:rPr>
-      </w:pPr>
-      <w:r>
-        <w:rPr>
-          <w:sz w:val="24"/>
-          <w:szCs w:val="24"/>
-          <w:rtl w:val="0"/>
-        </w:rPr>
-        <w:t xml:space="preserve">Petra (exit):</w:t>
-      </w:r>
-    </w:p>
-    <w:p>
-      <w:pPr>
-        <w:ind w:left="567" w:firstLine="0"/>
-        <w:rPr>
-          <w:sz w:val="24"/>
-          <w:szCs w:val="24"/>
-        </w:rPr>
-      </w:pPr>
-      <w:r>
-        <w:rPr>
-          <w:sz w:val="24"/>
-          <w:szCs w:val="24"/>
-          <w:rtl w:val="0"/>
-        </w:rPr>
-        <w:t xml:space="preserve">The duo continue their way down the hallway, and I resume my journey to the teacher’s office. Once their footsteps fade away into the distance, I suddenly remember what I came here for, sending a shiver down my spine.</w:t>
-      </w:r>
-    </w:p>
-    <w:p>
-      <w:pPr>
-        <w:ind w:left="567" w:firstLine="0"/>
-        <w:rPr>
-          <w:sz w:val="24"/>
-          <w:szCs w:val="24"/>
-        </w:rPr>
-      </w:pPr>
-      <w:r>
-        <w:rPr>
-          <w:sz w:val="24"/>
-          <w:szCs w:val="24"/>
-          <w:rtl w:val="0"/>
-        </w:rPr>
-        <w:t xml:space="preserve">Hopefully I’ll make it out okay.</w:t>
-      </w:r>
-    </w:p>
-    <w:p>
-      <w:pPr>
-        <w:rPr>
-          <w:sz w:val="24"/>
-          <w:szCs w:val="24"/>
-        </w:rPr>
-      </w:pPr>
-      <w:r>
-        <w:rPr>
-          <w:sz w:val="24"/>
-          <w:szCs w:val="24"/>
-          <w:rtl w:val="0"/>
-        </w:rPr>
-        <w:t xml:space="preserve">}</w:t>
       </w:r>
     </w:p>
     <w:p>
@@ -3083,7 +3071,7 @@
 
 <file path=customXML/item1.xml><?xml version="1.0" encoding="utf-8"?>
 <go:gDocsCustomXmlDataStorage xmlns:go="http://customooxmlschemas.google.com/" xmlns:r="http://schemas.openxmlformats.org/officeDocument/2006/relationships">
-  <go:docsCustomData xmlns:go="http://customooxmlschemas.google.com/" roundtripDataSignature="AMtx7mi8Vgvu1mLvqC63tCiustX/FaZDAw==">AMUW2mX0Gw2O2Rq3BOy8kzcv5Ftvdwl6tVOiVoaOWOlTRti52md9MasB86+o2BvS0LdP3Hz7QblcW7yy5EORtkD26OK3dCS3A4yTjkdMUBa9R8bdo8V4cWU=</go:docsCustomData>
+  <go:docsCustomData xmlns:go="http://customooxmlschemas.google.com/" roundtripDataSignature="AMtx7mi8Vgvu1mLvqC63tCiustX/FaZDAw==">AMUW2mV7neECFXaQ525MIUP16QXuf6jndJHZ48SqlAjyA/J/WWL0NcMUJG6Kjt0aZW3VLG/vssviW+h3pGkQyXpwqCtChGkp68KLLqIJMWVdGMFgREkySII=</go:docsCustomData>
 </go:gDocsCustomXmlDataStorage>
 </file>
 
